--- a/BS Program/SPEC/GLT00100/GLT00100 Journal Entries.docx
+++ b/BS Program/SPEC/GLT00100/GLT00100 Journal Entries.docx
@@ -34566,7 +34566,21 @@
                 <w:rFonts w:ascii="Courier New" w:hAnsi="Courier New" w:cs="Courier New"/>
                 <w:sz w:val="14"/>
               </w:rPr>
-              <w:t>Cannot Submit Journal with date before Soft Close Period!</w:t>
+              <w:t xml:space="preserve">Cannot Submit Journal with date </w:t>
+            </w:r>
+            <w:r>
+              <w:rPr>
+                <w:rFonts w:ascii="Courier New" w:hAnsi="Courier New" w:cs="Courier New"/>
+                <w:sz w:val="14"/>
+              </w:rPr>
+              <w:t>earlier than</w:t>
+            </w:r>
+            <w:r>
+              <w:rPr>
+                <w:rFonts w:ascii="Courier New" w:hAnsi="Courier New" w:cs="Courier New"/>
+                <w:sz w:val="14"/>
+              </w:rPr>
+              <w:t xml:space="preserve"> Soft Close Period!</w:t>
             </w:r>
           </w:p>
         </w:tc>
@@ -37651,7 +37665,35 @@
                 <w:rFonts w:ascii="Courier New" w:hAnsi="Courier New" w:cs="Courier New"/>
                 <w:sz w:val="14"/>
               </w:rPr>
-              <w:t xml:space="preserve">Reference Date cannot be before </w:t>
+              <w:t xml:space="preserve">Reference Date </w:t>
+            </w:r>
+            <w:r>
+              <w:rPr>
+                <w:rFonts w:ascii="Courier New" w:hAnsi="Courier New" w:cs="Courier New"/>
+                <w:sz w:val="14"/>
+              </w:rPr>
+              <w:t>may not</w:t>
+            </w:r>
+            <w:r>
+              <w:rPr>
+                <w:rFonts w:ascii="Courier New" w:hAnsi="Courier New" w:cs="Courier New"/>
+                <w:sz w:val="14"/>
+              </w:rPr>
+              <w:t xml:space="preserve"> be </w:t>
+            </w:r>
+            <w:r>
+              <w:rPr>
+                <w:rFonts w:ascii="Courier New" w:hAnsi="Courier New" w:cs="Courier New"/>
+                <w:sz w:val="14"/>
+              </w:rPr>
+              <w:t>earlier than</w:t>
+            </w:r>
+            <w:r>
+              <w:rPr>
+                <w:rFonts w:ascii="Courier New" w:hAnsi="Courier New" w:cs="Courier New"/>
+                <w:sz w:val="14"/>
+              </w:rPr>
+              <w:t xml:space="preserve"> </w:t>
             </w:r>
             <w:r>
               <w:rPr>
@@ -37733,7 +37775,35 @@
                 <w:rFonts w:ascii="Courier New" w:hAnsi="Courier New" w:cs="Courier New"/>
                 <w:sz w:val="14"/>
               </w:rPr>
-              <w:t>Reference Date cannot be after today!</w:t>
+              <w:t xml:space="preserve">Reference Date </w:t>
+            </w:r>
+            <w:r>
+              <w:rPr>
+                <w:rFonts w:ascii="Courier New" w:hAnsi="Courier New" w:cs="Courier New"/>
+                <w:sz w:val="14"/>
+              </w:rPr>
+              <w:t xml:space="preserve">may not </w:t>
+            </w:r>
+            <w:r>
+              <w:rPr>
+                <w:rFonts w:ascii="Courier New" w:hAnsi="Courier New" w:cs="Courier New"/>
+                <w:sz w:val="14"/>
+              </w:rPr>
+              <w:t xml:space="preserve">be </w:t>
+            </w:r>
+            <w:r>
+              <w:rPr>
+                <w:rFonts w:ascii="Courier New" w:hAnsi="Courier New" w:cs="Courier New"/>
+                <w:sz w:val="14"/>
+              </w:rPr>
+              <w:t>later than</w:t>
+            </w:r>
+            <w:r>
+              <w:rPr>
+                <w:rFonts w:ascii="Courier New" w:hAnsi="Courier New" w:cs="Courier New"/>
+                <w:sz w:val="14"/>
+              </w:rPr>
+              <w:t xml:space="preserve"> today!</w:t>
             </w:r>
           </w:p>
         </w:tc>
@@ -38437,7 +38507,23 @@
                 <w:sz w:val="14"/>
                 <w:highlight w:val="yellow"/>
               </w:rPr>
-              <w:t>Document Date cannot be before Current Period!</w:t>
+              <w:t xml:space="preserve">Document Date </w:t>
+            </w:r>
+            <w:r>
+              <w:rPr>
+                <w:rFonts w:ascii="Courier New" w:hAnsi="Courier New" w:cs="Courier New"/>
+                <w:sz w:val="14"/>
+                <w:highlight w:val="yellow"/>
+              </w:rPr>
+              <w:t xml:space="preserve">may not be earlier </w:t>
+            </w:r>
+            <w:r>
+              <w:rPr>
+                <w:rFonts w:ascii="Courier New" w:hAnsi="Courier New" w:cs="Courier New"/>
+                <w:sz w:val="14"/>
+                <w:highlight w:val="yellow"/>
+              </w:rPr>
+              <w:t>Current Period!</w:t>
             </w:r>
           </w:p>
         </w:tc>
@@ -39701,6 +39787,7 @@
                 <w:szCs w:val="14"/>
                 <w:highlight w:val="yellow"/>
               </w:rPr>
+              <w:lastRenderedPageBreak/>
               <w:t>CINPUT_TYPE     CHAR(1) Default value M</w:t>
             </w:r>
             <w:r>
@@ -39751,7 +39838,6 @@
                 <w:sz w:val="14"/>
                 <w:szCs w:val="14"/>
               </w:rPr>
-              <w:lastRenderedPageBreak/>
               <w:t xml:space="preserve">Insert data di JOURNAL DETAIL grid ke temporary table </w:t>
             </w:r>
             <w:r>
@@ -41706,7 +41792,6 @@
                 <w:color w:val="000000" w:themeColor="text1"/>
                 <w:sz w:val="14"/>
               </w:rPr>
-              <w:lastRenderedPageBreak/>
               <w:t>Kembali ke form</w:t>
             </w:r>
           </w:p>
@@ -42201,7 +42286,39 @@
                 <w:sz w:val="14"/>
                 <w:highlight w:val="yellow"/>
               </w:rPr>
-              <w:t>Document Date cannot be before Current Period!</w:t>
+              <w:t xml:space="preserve">Document Date </w:t>
+            </w:r>
+            <w:r>
+              <w:rPr>
+                <w:rFonts w:ascii="Courier New" w:hAnsi="Courier New" w:cs="Courier New"/>
+                <w:sz w:val="14"/>
+                <w:highlight w:val="yellow"/>
+              </w:rPr>
+              <w:t>may not</w:t>
+            </w:r>
+            <w:r>
+              <w:rPr>
+                <w:rFonts w:ascii="Courier New" w:hAnsi="Courier New" w:cs="Courier New"/>
+                <w:sz w:val="14"/>
+                <w:highlight w:val="yellow"/>
+              </w:rPr>
+              <w:t xml:space="preserve"> be </w:t>
+            </w:r>
+            <w:r>
+              <w:rPr>
+                <w:rFonts w:ascii="Courier New" w:hAnsi="Courier New" w:cs="Courier New"/>
+                <w:sz w:val="14"/>
+                <w:highlight w:val="yellow"/>
+              </w:rPr>
+              <w:t>earlier than</w:t>
+            </w:r>
+            <w:r>
+              <w:rPr>
+                <w:rFonts w:ascii="Courier New" w:hAnsi="Courier New" w:cs="Courier New"/>
+                <w:sz w:val="14"/>
+                <w:highlight w:val="yellow"/>
+              </w:rPr>
+              <w:t xml:space="preserve"> Current Period!</w:t>
             </w:r>
           </w:p>
         </w:tc>
@@ -43047,7 +43164,39 @@
                 <w:sz w:val="14"/>
                 <w:highlight w:val="yellow"/>
               </w:rPr>
-              <w:t>Document Date cannot be before Current Period!</w:t>
+              <w:t xml:space="preserve">Document Date </w:t>
+            </w:r>
+            <w:r>
+              <w:rPr>
+                <w:rFonts w:ascii="Courier New" w:hAnsi="Courier New" w:cs="Courier New"/>
+                <w:sz w:val="14"/>
+                <w:highlight w:val="yellow"/>
+              </w:rPr>
+              <w:t>may not</w:t>
+            </w:r>
+            <w:r>
+              <w:rPr>
+                <w:rFonts w:ascii="Courier New" w:hAnsi="Courier New" w:cs="Courier New"/>
+                <w:sz w:val="14"/>
+                <w:highlight w:val="yellow"/>
+              </w:rPr>
+              <w:t xml:space="preserve"> be </w:t>
+            </w:r>
+            <w:r>
+              <w:rPr>
+                <w:rFonts w:ascii="Courier New" w:hAnsi="Courier New" w:cs="Courier New"/>
+                <w:sz w:val="14"/>
+                <w:highlight w:val="yellow"/>
+              </w:rPr>
+              <w:t>earlier than</w:t>
+            </w:r>
+            <w:r>
+              <w:rPr>
+                <w:rFonts w:ascii="Courier New" w:hAnsi="Courier New" w:cs="Courier New"/>
+                <w:sz w:val="14"/>
+                <w:highlight w:val="yellow"/>
+              </w:rPr>
+              <w:t xml:space="preserve"> Current Period!</w:t>
             </w:r>
           </w:p>
         </w:tc>
@@ -53090,7 +53239,7 @@
       <w:rPr>
         <w:noProof/>
       </w:rPr>
-      <w:t>Monday, June 03, 2024</w:t>
+      <w:t>Tuesday, June 04, 2024</w:t>
     </w:r>
     <w:r>
       <w:fldChar w:fldCharType="end"/>
